--- a/设计报告.docx
+++ b/设计报告.docx
@@ -119,7 +119,31 @@
         <w:rPr>
           <w:rFonts w:hint="eastAsia"/>
         </w:rPr>
-        <w:t>贴图。</w:t>
+        <w:t>贴图，</w:t>
+      </w:r>
+      <w:r>
+        <w:rPr>
+          <w:rFonts w:hint="eastAsia"/>
+        </w:rPr>
+        <w:t>glew</w:t>
+      </w:r>
+      <w:r>
+        <w:rPr>
+          <w:rFonts w:hint="eastAsia"/>
+        </w:rPr>
+        <w:t>库用于使用</w:t>
+      </w:r>
+      <w:r>
+        <w:rPr>
+          <w:rFonts w:hint="eastAsia"/>
+        </w:rPr>
+        <w:t>OpenGL</w:t>
+      </w:r>
+      <w:r>
+        <w:rPr>
+          <w:rFonts w:hint="eastAsia"/>
+        </w:rPr>
+        <w:t>新版本中的特性。</w:t>
       </w:r>
     </w:p>
     <w:p>
@@ -234,6 +258,140 @@
     <w:p>
       <w:pPr>
         <w:pStyle w:val="a5"/>
+        <w:ind w:left="360" w:firstLineChars="0" w:firstLine="0"/>
+      </w:pPr>
+    </w:p>
+    <w:p>
+      <w:pPr>
+        <w:pStyle w:val="a5"/>
+        <w:ind w:left="360" w:firstLineChars="0" w:firstLine="0"/>
+      </w:pPr>
+      <w:r>
+        <w:t>第二次迭代</w:t>
+      </w:r>
+      <w:r>
+        <w:rPr>
+          <w:rFonts w:hint="eastAsia"/>
+        </w:rPr>
+        <w:t>：</w:t>
+      </w:r>
+    </w:p>
+    <w:p>
+      <w:pPr>
+        <w:pStyle w:val="a5"/>
+        <w:ind w:left="360" w:firstLineChars="0" w:firstLine="0"/>
+      </w:pPr>
+      <w:r>
+        <w:t>增加了</w:t>
+      </w:r>
+      <w:r>
+        <w:rPr>
+          <w:rFonts w:hint="eastAsia"/>
+        </w:rPr>
+        <w:t>Flag</w:t>
+      </w:r>
+      <w:r>
+        <w:rPr>
+          <w:rFonts w:hint="eastAsia"/>
+        </w:rPr>
+        <w:t>类用于绘制旗子（还未添加旗杆）</w:t>
+      </w:r>
+      <w:r>
+        <w:rPr>
+          <w:rFonts w:hint="eastAsia"/>
+        </w:rPr>
+        <w:t>，旗子使用了质点弹簧模型和</w:t>
+      </w:r>
+      <w:r>
+        <w:rPr>
+          <w:rFonts w:hint="eastAsia"/>
+        </w:rPr>
+        <w:t>NURBS</w:t>
+      </w:r>
+      <w:r>
+        <w:rPr>
+          <w:rFonts w:hint="eastAsia"/>
+        </w:rPr>
+        <w:t>曲面</w:t>
+      </w:r>
+      <w:bookmarkStart w:id="0" w:name="_GoBack"/>
+      <w:bookmarkEnd w:id="0"/>
+    </w:p>
+    <w:p>
+      <w:pPr>
+        <w:pStyle w:val="a5"/>
+        <w:ind w:left="360" w:firstLineChars="0" w:firstLine="0"/>
+        <w:rPr>
+          <w:rFonts w:hint="eastAsia"/>
+        </w:rPr>
+      </w:pPr>
+      <w:r>
+        <w:t>使用阴影体算法绘制阴影</w:t>
+      </w:r>
+    </w:p>
+    <w:p>
+      <w:pPr>
+        <w:pStyle w:val="a5"/>
+        <w:ind w:left="360" w:firstLineChars="0" w:firstLine="0"/>
+      </w:pPr>
+      <w:r>
+        <w:t>阴影体的生成使用了几何着色器</w:t>
+      </w:r>
+      <w:r>
+        <w:rPr>
+          <w:rFonts w:hint="eastAsia"/>
+        </w:rPr>
+        <w:t>，</w:t>
+      </w:r>
+      <w:r>
+        <w:rPr>
+          <w:rFonts w:hint="eastAsia"/>
+        </w:rPr>
+        <w:t>阴影体算法采用</w:t>
+      </w:r>
+      <w:r>
+        <w:rPr>
+          <w:rFonts w:hint="eastAsia"/>
+        </w:rPr>
+        <w:t>z-fail</w:t>
+      </w:r>
+      <w:r>
+        <w:rPr>
+          <w:rFonts w:hint="eastAsia"/>
+        </w:rPr>
+        <w:t>算法</w:t>
+      </w:r>
+    </w:p>
+    <w:p>
+      <w:pPr>
+        <w:pStyle w:val="a5"/>
+        <w:ind w:left="360" w:firstLineChars="0" w:firstLine="0"/>
+        <w:rPr>
+          <w:rFonts w:hint="eastAsia"/>
+        </w:rPr>
+      </w:pPr>
+      <w:r>
+        <w:t>使用</w:t>
+      </w:r>
+      <w:r>
+        <w:rPr>
+          <w:rFonts w:hint="eastAsia"/>
+        </w:rPr>
+        <w:t>MTR</w:t>
+      </w:r>
+      <w:r>
+        <w:rPr>
+          <w:rFonts w:hint="eastAsia"/>
+        </w:rPr>
+        <w:t>技术把</w:t>
+      </w:r>
+      <w:r>
+        <w:t>全光照与阴影下物体光照的渲染合并为一次</w:t>
+      </w:r>
+    </w:p>
+    <w:p>
+      <w:pPr>
+        <w:pStyle w:val="a5"/>
         <w:numPr>
           <w:ilvl w:val="0"/>
           <w:numId w:val="3"/>
@@ -910,6 +1068,7 @@
         <w:rPr>
           <w:rFonts w:hint="eastAsia"/>
         </w:rPr>
+        <w:lastRenderedPageBreak/>
         <w:t>OBJObject</w:t>
       </w:r>
       <w:r>
@@ -1044,7 +1203,6 @@
           <w:sz w:val="28"/>
           <w:szCs w:val="28"/>
         </w:rPr>
-        <w:lastRenderedPageBreak/>
         <w:t>Flying</w:t>
       </w:r>
       <w:r>
@@ -1486,40 +1644,57 @@
           <w:sz w:val="28"/>
           <w:szCs w:val="28"/>
         </w:rPr>
-        <w:t>Transform</w:t>
-      </w:r>
-      <w:r>
-        <w:rPr>
-          <w:rFonts w:hint="eastAsia"/>
-          <w:b/>
-          <w:sz w:val="28"/>
-          <w:szCs w:val="28"/>
-        </w:rPr>
-        <w:t>头文件</w:t>
-      </w:r>
-    </w:p>
-    <w:p>
-      <w:pPr>
-        <w:pStyle w:val="a5"/>
-        <w:ind w:left="360" w:firstLineChars="0" w:firstLine="0"/>
-      </w:pPr>
-      <w:r>
-        <w:rPr>
-          <w:rFonts w:hint="eastAsia"/>
-        </w:rPr>
-        <w:t>Transform</w:t>
-      </w:r>
-      <w:r>
-        <w:rPr>
-          <w:rFonts w:hint="eastAsia"/>
-        </w:rPr>
-        <w:t>头文件中包含了多种辅助函数，通过给定参数计算坐标变换矩阵</w:t>
-      </w:r>
-      <w:r>
-        <w:rPr>
-          <w:rFonts w:hint="eastAsia"/>
-        </w:rPr>
-        <w:t>。</w:t>
+        <w:t>Flag</w:t>
+      </w:r>
+      <w:r>
+        <w:rPr>
+          <w:rFonts w:hint="eastAsia"/>
+          <w:b/>
+          <w:sz w:val="28"/>
+          <w:szCs w:val="28"/>
+        </w:rPr>
+        <w:t>类</w:t>
+      </w:r>
+    </w:p>
+    <w:p>
+      <w:pPr>
+        <w:ind w:firstLine="360"/>
+      </w:pPr>
+      <w:r>
+        <w:rPr>
+          <w:rFonts w:hint="eastAsia"/>
+        </w:rPr>
+        <w:t>Flag</w:t>
+      </w:r>
+      <w:r>
+        <w:rPr>
+          <w:rFonts w:hint="eastAsia"/>
+        </w:rPr>
+        <w:t>类用于绘制旗子并处理旗子的物理模型。旗子使用了质点弹簧模型，模型中实现了弹力、阻力、重力、风力的模拟，同时添加了防止弹簧过短或过长的检查。旗子的绘制使用了</w:t>
+      </w:r>
+      <w:r>
+        <w:rPr>
+          <w:rFonts w:hint="eastAsia"/>
+        </w:rPr>
+        <w:t>4</w:t>
+      </w:r>
+      <w:r>
+        <w:rPr>
+          <w:rFonts w:hint="eastAsia"/>
+        </w:rPr>
+        <w:t>阶</w:t>
+      </w:r>
+      <w:r>
+        <w:rPr>
+          <w:rFonts w:hint="eastAsia"/>
+        </w:rPr>
+        <w:t>NURBS</w:t>
+      </w:r>
+      <w:r>
+        <w:rPr>
+          <w:rFonts w:hint="eastAsia"/>
+        </w:rPr>
+        <w:t>曲面。</w:t>
       </w:r>
     </w:p>
     <w:p>
@@ -1543,46 +1718,96 @@
           <w:sz w:val="28"/>
           <w:szCs w:val="28"/>
         </w:rPr>
-        <w:t>glMatUtil</w:t>
-      </w:r>
-      <w:r>
-        <w:rPr>
-          <w:rFonts w:hint="eastAsia"/>
-          <w:b/>
-          <w:sz w:val="28"/>
-          <w:szCs w:val="28"/>
-        </w:rPr>
-        <w:t>头文件</w:t>
-      </w:r>
-    </w:p>
-    <w:p>
-      <w:pPr>
-        <w:pStyle w:val="a5"/>
-        <w:ind w:left="360" w:firstLineChars="0" w:firstLine="0"/>
-      </w:pPr>
-      <w:r>
-        <w:rPr>
-          <w:rFonts w:hint="eastAsia"/>
-        </w:rPr>
-        <w:t>glMatUtil</w:t>
-      </w:r>
-      <w:r>
-        <w:rPr>
-          <w:rFonts w:hint="eastAsia"/>
-        </w:rPr>
-        <w:t>头文件中提供多种辅助函数，可以保存、加载、显示指定的</w:t>
-      </w:r>
-      <w:r>
-        <w:rPr>
-          <w:rFonts w:hint="eastAsia"/>
-        </w:rPr>
-        <w:t>OpenGL</w:t>
-      </w:r>
-      <w:r>
-        <w:rPr>
-          <w:rFonts w:hint="eastAsia"/>
-        </w:rPr>
-        <w:t>矩阵。</w:t>
+        <w:t>Shadow</w:t>
+      </w:r>
+      <w:r>
+        <w:rPr>
+          <w:rFonts w:hint="eastAsia"/>
+          <w:b/>
+          <w:sz w:val="28"/>
+          <w:szCs w:val="28"/>
+        </w:rPr>
+        <w:t>类</w:t>
+      </w:r>
+    </w:p>
+    <w:p>
+      <w:pPr>
+        <w:ind w:firstLine="360"/>
+        <w:rPr>
+          <w:rFonts w:hint="eastAsia"/>
+        </w:rPr>
+      </w:pPr>
+      <w:r>
+        <w:rPr>
+          <w:rFonts w:hint="eastAsia"/>
+        </w:rPr>
+        <w:t>Shadow</w:t>
+      </w:r>
+      <w:r>
+        <w:rPr>
+          <w:rFonts w:hint="eastAsia"/>
+        </w:rPr>
+        <w:t>类用于管理有阴影物体的绘制。</w:t>
+      </w:r>
+      <w:r>
+        <w:rPr>
+          <w:rFonts w:hint="eastAsia"/>
+        </w:rPr>
+        <w:t>S</w:t>
+      </w:r>
+      <w:r>
+        <w:t>hadow</w:t>
+      </w:r>
+      <w:r>
+        <w:t>类中使用了多种着色器</w:t>
+      </w:r>
+      <w:r>
+        <w:rPr>
+          <w:rFonts w:hint="eastAsia"/>
+        </w:rPr>
+        <w:t>，</w:t>
+      </w:r>
+      <w:r>
+        <w:t>分两组着色程序</w:t>
+      </w:r>
+      <w:r>
+        <w:rPr>
+          <w:rFonts w:hint="eastAsia"/>
+        </w:rPr>
+        <w:t>，</w:t>
+      </w:r>
+      <w:r>
+        <w:t>MRT</w:t>
+      </w:r>
+      <w:r>
+        <w:t>程序用于同时渲染全光照的场景和仅环境光场景</w:t>
+      </w:r>
+      <w:r>
+        <w:rPr>
+          <w:rFonts w:hint="eastAsia"/>
+        </w:rPr>
+        <w:t>（</w:t>
+      </w:r>
+      <w:r>
+        <w:t>即阴影下的场景</w:t>
+      </w:r>
+      <w:r>
+        <w:rPr>
+          <w:rFonts w:hint="eastAsia"/>
+        </w:rPr>
+        <w:t>），</w:t>
+      </w:r>
+      <w:r>
+        <w:rPr>
+          <w:rFonts w:hint="eastAsia"/>
+        </w:rPr>
+        <w:t>SV</w:t>
+      </w:r>
+      <w:r>
+        <w:rPr>
+          <w:rFonts w:hint="eastAsia"/>
+        </w:rPr>
+        <w:t>程序用于将模型转换为阴影体。</w:t>
       </w:r>
     </w:p>
     <w:p>
@@ -1606,6 +1831,127 @@
           <w:sz w:val="28"/>
           <w:szCs w:val="28"/>
         </w:rPr>
+        <w:t>Transform</w:t>
+      </w:r>
+      <w:r>
+        <w:rPr>
+          <w:rFonts w:hint="eastAsia"/>
+          <w:b/>
+          <w:sz w:val="28"/>
+          <w:szCs w:val="28"/>
+        </w:rPr>
+        <w:t>头文件</w:t>
+      </w:r>
+    </w:p>
+    <w:p>
+      <w:pPr>
+        <w:pStyle w:val="a5"/>
+        <w:ind w:left="360" w:firstLineChars="0" w:firstLine="0"/>
+      </w:pPr>
+      <w:r>
+        <w:rPr>
+          <w:rFonts w:hint="eastAsia"/>
+        </w:rPr>
+        <w:t>Transform</w:t>
+      </w:r>
+      <w:r>
+        <w:rPr>
+          <w:rFonts w:hint="eastAsia"/>
+        </w:rPr>
+        <w:t>头文件中包含了多种辅助函数，通过给定参数计算坐标变换矩阵</w:t>
+      </w:r>
+      <w:r>
+        <w:rPr>
+          <w:rFonts w:hint="eastAsia"/>
+        </w:rPr>
+        <w:t>。</w:t>
+      </w:r>
+    </w:p>
+    <w:p>
+      <w:pPr>
+        <w:pStyle w:val="a5"/>
+        <w:numPr>
+          <w:ilvl w:val="0"/>
+          <w:numId w:val="3"/>
+        </w:numPr>
+        <w:ind w:firstLineChars="0"/>
+        <w:rPr>
+          <w:b/>
+          <w:sz w:val="28"/>
+          <w:szCs w:val="28"/>
+        </w:rPr>
+      </w:pPr>
+      <w:r>
+        <w:rPr>
+          <w:rFonts w:hint="eastAsia"/>
+          <w:b/>
+          <w:sz w:val="28"/>
+          <w:szCs w:val="28"/>
+        </w:rPr>
+        <w:t>glMatUtil</w:t>
+      </w:r>
+      <w:r>
+        <w:rPr>
+          <w:rFonts w:hint="eastAsia"/>
+          <w:b/>
+          <w:sz w:val="28"/>
+          <w:szCs w:val="28"/>
+        </w:rPr>
+        <w:t>头文件</w:t>
+      </w:r>
+    </w:p>
+    <w:p>
+      <w:pPr>
+        <w:pStyle w:val="a5"/>
+        <w:ind w:left="360" w:firstLineChars="0" w:firstLine="0"/>
+      </w:pPr>
+      <w:r>
+        <w:rPr>
+          <w:rFonts w:hint="eastAsia"/>
+        </w:rPr>
+        <w:lastRenderedPageBreak/>
+        <w:t>glMatUtil</w:t>
+      </w:r>
+      <w:r>
+        <w:rPr>
+          <w:rFonts w:hint="eastAsia"/>
+        </w:rPr>
+        <w:t>头文件中提供多种辅助函数，可以保存、加载、显示指定的</w:t>
+      </w:r>
+      <w:r>
+        <w:rPr>
+          <w:rFonts w:hint="eastAsia"/>
+        </w:rPr>
+        <w:t>OpenGL</w:t>
+      </w:r>
+      <w:r>
+        <w:rPr>
+          <w:rFonts w:hint="eastAsia"/>
+        </w:rPr>
+        <w:t>矩阵。</w:t>
+      </w:r>
+    </w:p>
+    <w:p>
+      <w:pPr>
+        <w:pStyle w:val="a5"/>
+        <w:numPr>
+          <w:ilvl w:val="0"/>
+          <w:numId w:val="3"/>
+        </w:numPr>
+        <w:ind w:firstLineChars="0"/>
+        <w:rPr>
+          <w:b/>
+          <w:sz w:val="28"/>
+          <w:szCs w:val="28"/>
+        </w:rPr>
+      </w:pPr>
+      <w:r>
+        <w:rPr>
+          <w:rFonts w:hint="eastAsia"/>
+          <w:b/>
+          <w:sz w:val="28"/>
+          <w:szCs w:val="28"/>
+        </w:rPr>
         <w:t>util</w:t>
       </w:r>
       <w:r>
@@ -1622,6 +1968,9 @@
       <w:pPr>
         <w:pStyle w:val="a5"/>
         <w:ind w:left="360" w:firstLineChars="0" w:firstLine="0"/>
+        <w:rPr>
+          <w:rFonts w:hint="eastAsia"/>
+        </w:rPr>
       </w:pPr>
       <w:r>
         <w:rPr>
@@ -1633,15 +1982,7 @@
         <w:rPr>
           <w:rFonts w:hint="eastAsia"/>
         </w:rPr>
-        <w:t>头文件中提供一个在指定范围内输出</w:t>
-      </w:r>
-      <w:bookmarkStart w:id="0" w:name="_GoBack"/>
-      <w:bookmarkEnd w:id="0"/>
-      <w:r>
-        <w:rPr>
-          <w:rFonts w:hint="eastAsia"/>
-        </w:rPr>
-        <w:t>随机数的函数。</w:t>
+        <w:t>头文件中提供一个在指定范围内输出随机数的函数。</w:t>
       </w:r>
     </w:p>
     <w:sectPr>
@@ -2362,6 +2703,29 @@
       <w:jc w:val="both"/>
     </w:pPr>
   </w:style>
+  <w:style w:type="paragraph" w:styleId="2">
+    <w:name w:val="heading 2"/>
+    <w:basedOn w:val="a"/>
+    <w:next w:val="a"/>
+    <w:link w:val="2Char"/>
+    <w:uiPriority w:val="9"/>
+    <w:unhideWhenUsed/>
+    <w:qFormat/>
+    <w:rsid w:val="003D51E1"/>
+    <w:pPr>
+      <w:keepNext/>
+      <w:keepLines/>
+      <w:spacing w:before="260" w:after="260" w:line="416" w:lineRule="auto"/>
+      <w:outlineLvl w:val="1"/>
+    </w:pPr>
+    <w:rPr>
+      <w:rFonts w:asciiTheme="majorHAnsi" w:eastAsiaTheme="majorEastAsia" w:hAnsiTheme="majorHAnsi" w:cstheme="majorBidi"/>
+      <w:b/>
+      <w:bCs/>
+      <w:sz w:val="32"/>
+      <w:szCs w:val="32"/>
+    </w:rPr>
+  </w:style>
   <w:style w:type="character" w:default="1" w:styleId="a0">
     <w:name w:val="Default Paragraph Font"/>
     <w:uiPriority w:val="1"/>
@@ -2463,6 +2827,20 @@
     <w:pPr>
       <w:ind w:firstLineChars="200" w:firstLine="420"/>
     </w:pPr>
+  </w:style>
+  <w:style w:type="character" w:customStyle="1" w:styleId="2Char">
+    <w:name w:val="标题 2 Char"/>
+    <w:basedOn w:val="a0"/>
+    <w:link w:val="2"/>
+    <w:uiPriority w:val="9"/>
+    <w:rsid w:val="003D51E1"/>
+    <w:rPr>
+      <w:rFonts w:asciiTheme="majorHAnsi" w:eastAsiaTheme="majorEastAsia" w:hAnsiTheme="majorHAnsi" w:cstheme="majorBidi"/>
+      <w:b/>
+      <w:bCs/>
+      <w:sz w:val="32"/>
+      <w:szCs w:val="32"/>
+    </w:rPr>
   </w:style>
 </w:styles>
 </file>
